--- a/Protocol for ExtractESynapseData.docx
+++ b/Protocol for ExtractESynapseData.docx
@@ -446,13 +446,7 @@
         </w:numPr>
       </w:pPr>
       <w:r>
-        <w:t xml:space="preserve">The file </w:t>
-      </w:r>
-      <w:r>
-        <w:t xml:space="preserve">name or </w:t>
-      </w:r>
-      <w:r>
-        <w:t xml:space="preserve">path for the </w:t>
+        <w:t xml:space="preserve">The </w:t>
       </w:r>
       <w:r>
         <w:t>CSV file created in step 2</w:t>
@@ -467,81 +461,20 @@
         </w:numPr>
       </w:pPr>
       <w:r>
-        <w:t>If the file is not in the exact same folder as the program, find the csv file in your file explorer. C</w:t>
-      </w:r>
-      <w:r>
-        <w:t>opy the file path (circled in red below)</w:t>
-      </w:r>
-      <w:r>
-        <w:t>:</w:t>
-      </w:r>
-    </w:p>
-    <w:p>
-      <w:pPr>
-        <w:pStyle w:val="ListParagraph"/>
-        <w:ind w:left="2160"/>
-      </w:pPr>
-      <w:r>
-        <w:rPr>
-          <w:noProof/>
-        </w:rPr>
-        <w:drawing>
-          <wp:inline distT="0" distB="0" distL="0" distR="0" wp14:anchorId="1B7B938F" wp14:editId="399CD0F7">
-            <wp:extent cx="4484754" cy="2512612"/>
-            <wp:effectExtent l="0" t="0" r="0" b="2540"/>
-            <wp:docPr id="6" name="Picture 6"/>
-            <wp:cNvGraphicFramePr>
-              <a:graphicFrameLocks xmlns:a="http://schemas.openxmlformats.org/drawingml/2006/main" noChangeAspect="1"/>
-            </wp:cNvGraphicFramePr>
-            <a:graphic xmlns:a="http://schemas.openxmlformats.org/drawingml/2006/main">
-              <a:graphicData uri="http://schemas.openxmlformats.org/drawingml/2006/picture">
-                <pic:pic xmlns:pic="http://schemas.openxmlformats.org/drawingml/2006/picture">
-                  <pic:nvPicPr>
-                    <pic:cNvPr id="1" name=""/>
-                    <pic:cNvPicPr/>
-                  </pic:nvPicPr>
-                  <pic:blipFill>
-                    <a:blip r:embed="rId11"/>
-                    <a:stretch>
-                      <a:fillRect/>
-                    </a:stretch>
-                  </pic:blipFill>
-                  <pic:spPr>
-                    <a:xfrm>
-                      <a:off x="0" y="0"/>
-                      <a:ext cx="4523793" cy="2534484"/>
-                    </a:xfrm>
-                    <a:prstGeom prst="rect">
-                      <a:avLst/>
-                    </a:prstGeom>
-                  </pic:spPr>
-                </pic:pic>
-              </a:graphicData>
-            </a:graphic>
-          </wp:inline>
-        </w:drawing>
-      </w:r>
-    </w:p>
-    <w:p>
-      <w:pPr>
-        <w:pStyle w:val="ListParagraph"/>
-        <w:numPr>
-          <w:ilvl w:val="2"/>
-          <w:numId w:val="1"/>
-        </w:numPr>
-      </w:pPr>
-      <w:r>
-        <w:t>Paste this exact path into the program</w:t>
-      </w:r>
-      <w:r>
-        <w:t>, then add a backslash character (\) and type out the full name of the CSV file (ex. C:Documents\files\myfile.csv)</w:t>
-      </w:r>
-    </w:p>
-    <w:p>
-      <w:pPr>
-        <w:pStyle w:val="ListParagraph"/>
-        <w:numPr>
-          <w:ilvl w:val="2"/>
+        <w:t xml:space="preserve">The program will open the file browser, allowing you to locate the </w:t>
+      </w:r>
+      <w:r>
+        <w:t>CSV</w:t>
+      </w:r>
+      <w:r>
+        <w:t xml:space="preserve"> file. If the browser does not appear to open, try closing other windows – the browser may be behind those windows.</w:t>
+      </w:r>
+    </w:p>
+    <w:p>
+      <w:pPr>
+        <w:pStyle w:val="ListParagraph"/>
+        <w:numPr>
+          <w:ilvl w:val="1"/>
           <w:numId w:val="1"/>
         </w:numPr>
       </w:pPr>
